--- a/Sem 7 Minor Project/Project Book/Project Book - CINTEL.docx
+++ b/Sem 7 Minor Project/Project Book/Project Book - CINTEL.docx
@@ -10,6 +10,125 @@
           <w:szCs w:val="20"/>
         </w:rPr>
       </w:pPr>
+      <w:r>
+        <w:rPr>
+          <w:rFonts w:eastAsia="Times New Roman"/>
+          <w:b/>
+          <w:bCs/>
+          <w:noProof/>
+          <w:sz w:val="27"/>
+          <w:szCs w:val="27"/>
+        </w:rPr>
+        <mc:AlternateContent>
+          <mc:Choice Requires="wps">
+            <w:drawing>
+              <wp:anchor distT="45720" distB="45720" distL="114300" distR="114300" simplePos="0" relativeHeight="251692032" behindDoc="0" locked="0" layoutInCell="1" allowOverlap="1" wp14:anchorId="296A9D61" wp14:editId="31B5CD4A">
+                <wp:simplePos x="0" y="0"/>
+                <wp:positionH relativeFrom="margin">
+                  <wp:align>left</wp:align>
+                </wp:positionH>
+                <wp:positionV relativeFrom="paragraph">
+                  <wp:posOffset>-624840</wp:posOffset>
+                </wp:positionV>
+                <wp:extent cx="6207760" cy="1404620"/>
+                <wp:effectExtent l="0" t="0" r="21590" b="25400"/>
+                <wp:wrapNone/>
+                <wp:docPr id="217" name="Text Box 2"/>
+                <wp:cNvGraphicFramePr>
+                  <a:graphicFrameLocks xmlns:a="http://schemas.openxmlformats.org/drawingml/2006/main"/>
+                </wp:cNvGraphicFramePr>
+                <a:graphic xmlns:a="http://schemas.openxmlformats.org/drawingml/2006/main">
+                  <a:graphicData uri="http://schemas.microsoft.com/office/word/2010/wordprocessingShape">
+                    <wps:wsp>
+                      <wps:cNvSpPr txBox="1">
+                        <a:spLocks noChangeArrowheads="1"/>
+                      </wps:cNvSpPr>
+                      <wps:spPr bwMode="auto">
+                        <a:xfrm>
+                          <a:off x="0" y="0"/>
+                          <a:ext cx="6207760" cy="1404620"/>
+                        </a:xfrm>
+                        <a:prstGeom prst="rect">
+                          <a:avLst/>
+                        </a:prstGeom>
+                        <a:solidFill>
+                          <a:srgbClr val="FFFFFF"/>
+                        </a:solidFill>
+                        <a:ln w="9525">
+                          <a:solidFill>
+                            <a:schemeClr val="bg1"/>
+                          </a:solidFill>
+                          <a:miter lim="800000"/>
+                          <a:headEnd/>
+                          <a:tailEnd/>
+                        </a:ln>
+                      </wps:spPr>
+                      <wps:txbx>
+                        <w:txbxContent>
+                          <w:p>
+                            <w:pPr>
+                              <w:jc w:val="center"/>
+                            </w:pPr>
+                            <w:r>
+                              <w:rPr>
+                                <w:b/>
+                                <w:bCs/>
+                                <w:sz w:val="24"/>
+                                <w:szCs w:val="24"/>
+                                <w:lang w:val="en-US"/>
+                              </w:rPr>
+                              <w:t>AI-Driven Dynamic Fuzz Testing for IoT Security: Detection and Mitigation of DDoS Attacks Using Graph Neural Networks</w:t>
+                            </w:r>
+                          </w:p>
+                        </w:txbxContent>
+                      </wps:txbx>
+                      <wps:bodyPr rot="0" vert="horz" wrap="square" lIns="91440" tIns="45720" rIns="91440" bIns="45720" anchor="t" anchorCtr="0">
+                        <a:spAutoFit/>
+                      </wps:bodyPr>
+                    </wps:wsp>
+                  </a:graphicData>
+                </a:graphic>
+                <wp14:sizeRelH relativeFrom="margin">
+                  <wp14:pctWidth>0</wp14:pctWidth>
+                </wp14:sizeRelH>
+                <wp14:sizeRelV relativeFrom="margin">
+                  <wp14:pctHeight>0</wp14:pctHeight>
+                </wp14:sizeRelV>
+              </wp:anchor>
+            </w:drawing>
+          </mc:Choice>
+          <mc:Fallback>
+            <w:pict>
+              <v:shapetype w14:anchorId="296A9D61" id="_x0000_t202" coordsize="21600,21600" o:spt="202" path="m,l,21600r21600,l21600,xe">
+                <v:stroke joinstyle="miter"/>
+                <v:path gradientshapeok="t" o:connecttype="rect"/>
+              </v:shapetype>
+              <v:shape id="Text Box 2" o:spid="_x0000_s1026" type="#_x0000_t202" style="position:absolute;left:0;text-align:left;margin-left:0;margin-top:-49.2pt;width:488.8pt;height:110.6pt;z-index:251692032;visibility:visible;mso-wrap-style:square;mso-width-percent:0;mso-height-percent:0;mso-wrap-distance-left:9pt;mso-wrap-distance-top:3.6pt;mso-wrap-distance-right:9pt;mso-wrap-distance-bottom:3.6pt;mso-position-horizontal:left;mso-position-horizontal-relative:margin;mso-position-vertical:absolute;mso-position-vertical-relative:text;mso-width-percent:0;mso-height-percent:0;mso-width-relative:margin;mso-height-relative:margin;v-text-anchor:top" o:gfxdata="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" strokecolor="white [3212]">
+                <v:textbox style="mso-fit-shape-to-text:t">
+                  <w:txbxContent>
+                    <w:p>
+                      <w:pPr>
+                        <w:jc w:val="center"/>
+                      </w:pPr>
+                      <w:r>
+                        <w:rPr>
+                          <w:b/>
+                          <w:bCs/>
+                          <w:sz w:val="24"/>
+                          <w:szCs w:val="24"/>
+                          <w:lang w:val="en-US"/>
+                        </w:rPr>
+                        <w:t>AI-Driven Dynamic Fuzz Testing for IoT Security: Detection and Mitigation of DDoS Attacks Using Graph Neural Networks</w:t>
+                      </w:r>
+                    </w:p>
+                  </w:txbxContent>
+                </v:textbox>
+                <w10:wrap anchorx="margin"/>
+              </v:shape>
+            </w:pict>
+          </mc:Fallback>
+        </mc:AlternateContent>
+      </w:r>
       <w:r>
         <w:rPr>
           <w:rFonts w:eastAsia="Times New Roman"/>
@@ -2419,16 +2538,16 @@
         <mc:AlternateContent>
           <mc:Choice Requires="wps">
             <w:drawing>
-              <wp:anchor distT="0" distB="0" distL="114300" distR="114300" simplePos="0" relativeHeight="251687936" behindDoc="0" locked="0" layoutInCell="1" allowOverlap="1" wp14:anchorId="69201324" wp14:editId="0E8B3894">
+              <wp:anchor distT="0" distB="0" distL="114300" distR="114300" simplePos="0" relativeHeight="251687936" behindDoc="0" locked="0" layoutInCell="1" allowOverlap="1" wp14:anchorId="69201324" wp14:editId="703B3A65">
                 <wp:simplePos x="0" y="0"/>
                 <wp:positionH relativeFrom="column">
                   <wp:posOffset>2994660</wp:posOffset>
                 </wp:positionH>
                 <wp:positionV relativeFrom="paragraph">
-                  <wp:posOffset>39370</wp:posOffset>
+                  <wp:posOffset>30480</wp:posOffset>
                 </wp:positionV>
-                <wp:extent cx="3213100" cy="2346960"/>
-                <wp:effectExtent l="0" t="0" r="25400" b="15240"/>
+                <wp:extent cx="3213100" cy="2354580"/>
+                <wp:effectExtent l="0" t="0" r="25400" b="26670"/>
                 <wp:wrapNone/>
                 <wp:docPr id="20" name="Text Box 20"/>
                 <wp:cNvGraphicFramePr/>
@@ -2439,7 +2558,7 @@
                       <wps:spPr>
                         <a:xfrm>
                           <a:off x="0" y="0"/>
-                          <a:ext cx="3213100" cy="2346960"/>
+                          <a:ext cx="3213100" cy="2354580"/>
                         </a:xfrm>
                         <a:prstGeom prst="rect">
                           <a:avLst/>
@@ -2562,11 +2681,7 @@
           </mc:Choice>
           <mc:Fallback>
             <w:pict>
-              <v:shapetype w14:anchorId="69201324" id="_x0000_t202" coordsize="21600,21600" o:spt="202" path="m,l,21600r21600,l21600,xe">
-                <v:stroke joinstyle="miter"/>
-                <v:path gradientshapeok="t" o:connecttype="rect"/>
-              </v:shapetype>
-              <v:shape id="Text Box 20" o:spid="_x0000_s1031" type="#_x0000_t202" style="position:absolute;margin-left:235.8pt;margin-top:3.1pt;width:253pt;height:184.8pt;z-index:251687936;visibility:visible;mso-wrap-style:square;mso-width-percent:0;mso-height-percent:0;mso-wrap-distance-left:9pt;mso-wrap-distance-top:0;mso-wrap-distance-right:9pt;mso-wrap-distance-bottom:0;mso-position-horizontal:absolute;mso-position-horizontal-relative:text;mso-position-vertical:absolute;mso-position-vertical-relative:text;mso-width-percent:0;mso-height-percent:0;mso-width-relative:margin;mso-height-relative:margin;v-text-anchor:top" o:gfxdata="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" fillcolor="white [3201]" strokeweight=".5pt">
+              <v:shape w14:anchorId="69201324" id="Text Box 20" o:spid="_x0000_s1032" type="#_x0000_t202" style="position:absolute;margin-left:235.8pt;margin-top:2.4pt;width:253pt;height:185.4pt;z-index:251687936;visibility:visible;mso-wrap-style:square;mso-width-percent:0;mso-height-percent:0;mso-wrap-distance-left:9pt;mso-wrap-distance-top:0;mso-wrap-distance-right:9pt;mso-wrap-distance-bottom:0;mso-position-horizontal:absolute;mso-position-horizontal-relative:text;mso-position-vertical:absolute;mso-position-vertical-relative:text;mso-width-percent:0;mso-height-percent:0;mso-width-relative:margin;mso-height-relative:margin;v-text-anchor:top" o:gfxdata="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" fillcolor="white [3201]" strokeweight=".5pt">
                 <v:textbox>
                   <w:txbxContent>
                     <w:p>
@@ -2622,7 +2737,7 @@
                                     </pic:cNvPicPr>
                                   </pic:nvPicPr>
                                   <pic:blipFill>
-                                    <a:blip r:embed="rId17">
+                                    <a:blip r:embed="rId16">
                                       <a:extLst>
                                         <a:ext uri="{28A0092B-C50C-407E-A947-70E740481C1C}">
                                           <a14:useLocalDpi xmlns:a14="http://schemas.microsoft.com/office/drawing/2010/main" val="0"/>
@@ -2827,10 +2942,120 @@
         <mc:AlternateContent>
           <mc:Choice Requires="wps">
             <w:drawing>
-              <wp:anchor distT="0" distB="0" distL="114300" distR="114300" simplePos="0" relativeHeight="251688960" behindDoc="0" locked="0" layoutInCell="1" allowOverlap="1" wp14:anchorId="4E6F93AE" wp14:editId="29814B6F">
+              <wp:anchor distT="0" distB="0" distL="114300" distR="114300" simplePos="0" relativeHeight="251689984" behindDoc="0" locked="0" layoutInCell="1" allowOverlap="1" wp14:anchorId="6037B744" wp14:editId="617F68E8">
                 <wp:simplePos x="0" y="0"/>
                 <wp:positionH relativeFrom="column">
-                  <wp:posOffset>-15240</wp:posOffset>
+                  <wp:posOffset>2987041</wp:posOffset>
+                </wp:positionH>
+                <wp:positionV relativeFrom="paragraph">
+                  <wp:posOffset>149225</wp:posOffset>
+                </wp:positionV>
+                <wp:extent cx="3220720" cy="1440180"/>
+                <wp:effectExtent l="0" t="0" r="17780" b="26670"/>
+                <wp:wrapNone/>
+                <wp:docPr id="22" name="Text Box 22"/>
+                <wp:cNvGraphicFramePr/>
+                <a:graphic xmlns:a="http://schemas.openxmlformats.org/drawingml/2006/main">
+                  <a:graphicData uri="http://schemas.microsoft.com/office/word/2010/wordprocessingShape">
+                    <wps:wsp>
+                      <wps:cNvSpPr txBox="1"/>
+                      <wps:spPr>
+                        <a:xfrm>
+                          <a:off x="0" y="0"/>
+                          <a:ext cx="3220720" cy="1440180"/>
+                        </a:xfrm>
+                        <a:prstGeom prst="rect">
+                          <a:avLst/>
+                        </a:prstGeom>
+                        <a:solidFill>
+                          <a:schemeClr val="lt1"/>
+                        </a:solidFill>
+                        <a:ln w="6350">
+                          <a:solidFill>
+                            <a:prstClr val="black"/>
+                          </a:solidFill>
+                        </a:ln>
+                      </wps:spPr>
+                      <wps:txbx>
+                        <w:txbxContent>
+                          <w:p>
+                            <w:pPr>
+                              <w:jc w:val="both"/>
+                              <w:rPr>
+                                <w:sz w:val="18"/>
+                                <w:szCs w:val="18"/>
+                                <w:lang w:val="en-US"/>
+                              </w:rPr>
+                            </w:pPr>
+                            <w:r>
+                              <w:rPr>
+                                <w:sz w:val="18"/>
+                                <w:szCs w:val="18"/>
+                              </w:rPr>
+                              <w:t>In conclusion, the proposed AI-driven framework, combining dynamic fuzz testing with GNNs, effectively detects and mitigates DDoS attacks in IoT networks. The framework's ability to distinguish between benign and malicious traffic while maintaining network performance demonstrates its potential as a robust security solution. This project lays the groundwork for future enhancements in IoT security, ensuring that IoT networks remain resilient against emerging threats.</w:t>
+                            </w:r>
+                          </w:p>
+                        </w:txbxContent>
+                      </wps:txbx>
+                      <wps:bodyPr rot="0" spcFirstLastPara="0" vertOverflow="overflow" horzOverflow="overflow" vert="horz" wrap="square" lIns="91440" tIns="45720" rIns="91440" bIns="45720" numCol="1" spcCol="0" rtlCol="0" fromWordArt="0" anchor="t" anchorCtr="0" forceAA="0" compatLnSpc="1">
+                        <a:prstTxWarp prst="textNoShape">
+                          <a:avLst/>
+                        </a:prstTxWarp>
+                        <a:noAutofit/>
+                      </wps:bodyPr>
+                    </wps:wsp>
+                  </a:graphicData>
+                </a:graphic>
+                <wp14:sizeRelH relativeFrom="margin">
+                  <wp14:pctWidth>0</wp14:pctWidth>
+                </wp14:sizeRelH>
+                <wp14:sizeRelV relativeFrom="margin">
+                  <wp14:pctHeight>0</wp14:pctHeight>
+                </wp14:sizeRelV>
+              </wp:anchor>
+            </w:drawing>
+          </mc:Choice>
+          <mc:Fallback>
+            <w:pict>
+              <v:shape w14:anchorId="6037B744" id="Text Box 22" o:spid="_x0000_s1034" type="#_x0000_t202" style="position:absolute;margin-left:235.2pt;margin-top:11.75pt;width:253.6pt;height:113.4pt;z-index:251689984;visibility:visible;mso-wrap-style:square;mso-width-percent:0;mso-height-percent:0;mso-wrap-distance-left:9pt;mso-wrap-distance-top:0;mso-wrap-distance-right:9pt;mso-wrap-distance-bottom:0;mso-position-horizontal:absolute;mso-position-horizontal-relative:text;mso-position-vertical:absolute;mso-position-vertical-relative:text;mso-width-percent:0;mso-height-percent:0;mso-width-relative:margin;mso-height-relative:margin;v-text-anchor:top" o:gfxdata="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" fillcolor="white [3201]" strokeweight=".5pt">
+                <v:textbox>
+                  <w:txbxContent>
+                    <w:p>
+                      <w:pPr>
+                        <w:jc w:val="both"/>
+                        <w:rPr>
+                          <w:sz w:val="18"/>
+                          <w:szCs w:val="18"/>
+                          <w:lang w:val="en-US"/>
+                        </w:rPr>
+                      </w:pPr>
+                      <w:r>
+                        <w:rPr>
+                          <w:sz w:val="18"/>
+                          <w:szCs w:val="18"/>
+                        </w:rPr>
+                        <w:t>In conclusion, the proposed AI-driven framework, combining dynamic fuzz testing with GNNs, effectively detects and mitigates DDoS attacks in IoT networks. The framework's ability to distinguish between benign and malicious traffic while maintaining network performance demonstrates its potential as a robust security solution. This project lays the groundwork for future enhancements in IoT security, ensuring that IoT networks remain resilient against emerging threats.</w:t>
+                      </w:r>
+                    </w:p>
+                  </w:txbxContent>
+                </v:textbox>
+              </v:shape>
+            </w:pict>
+          </mc:Fallback>
+        </mc:AlternateContent>
+      </w:r>
+      <w:r>
+        <w:rPr>
+          <w:noProof/>
+          <w:lang w:val="en-US" w:eastAsia="en-US"/>
+        </w:rPr>
+        <mc:AlternateContent>
+          <mc:Choice Requires="wps">
+            <w:drawing>
+              <wp:anchor distT="0" distB="0" distL="114300" distR="114300" simplePos="0" relativeHeight="251688960" behindDoc="0" locked="0" layoutInCell="1" allowOverlap="1" wp14:anchorId="4E6F93AE" wp14:editId="19297621">
+                <wp:simplePos x="0" y="0"/>
+                <wp:positionH relativeFrom="column">
+                  <wp:posOffset>-41275</wp:posOffset>
                 </wp:positionH>
                 <wp:positionV relativeFrom="paragraph">
                   <wp:posOffset>151765</wp:posOffset>
@@ -2902,7 +3127,7 @@
           </mc:Choice>
           <mc:Fallback>
             <w:pict>
-              <v:shape w14:anchorId="4E6F93AE" id="Text Box 21" o:spid="_x0000_s1033" type="#_x0000_t202" style="position:absolute;margin-left:-1.2pt;margin-top:11.95pt;width:234.75pt;height:113.4pt;z-index:251688960;visibility:visible;mso-wrap-style:square;mso-width-percent:0;mso-height-percent:0;mso-wrap-distance-left:9pt;mso-wrap-distance-top:0;mso-wrap-distance-right:9pt;mso-wrap-distance-bottom:0;mso-position-horizontal:absolute;mso-position-horizontal-relative:text;mso-position-vertical:absolute;mso-position-vertical-relative:text;mso-width-percent:0;mso-height-percent:0;mso-width-relative:margin;mso-height-relative:margin;v-text-anchor:top" o:gfxdata="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" fillcolor="white [3201]" strokeweight=".5pt">
+              <v:shape w14:anchorId="4E6F93AE" id="Text Box 21" o:spid="_x0000_s1035" type="#_x0000_t202" style="position:absolute;margin-left:-3.25pt;margin-top:11.95pt;width:234.75pt;height:113.4pt;z-index:251688960;visibility:visible;mso-wrap-style:square;mso-width-percent:0;mso-height-percent:0;mso-wrap-distance-left:9pt;mso-wrap-distance-top:0;mso-wrap-distance-right:9pt;mso-wrap-distance-bottom:0;mso-position-horizontal:absolute;mso-position-horizontal-relative:text;mso-position-vertical:absolute;mso-position-vertical-relative:text;mso-width-percent:0;mso-height-percent:0;mso-width-relative:margin;mso-height-relative:margin;v-text-anchor:top" o:gfxdata="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" fillcolor="white [3201]" strokeweight=".5pt">
                 <v:textbox>
                   <w:txbxContent>
                     <w:p>
@@ -2977,116 +3202,6 @@
       </w:r>
     </w:p>
     <w:p>
-      <w:r>
-        <w:rPr>
-          <w:noProof/>
-          <w:lang w:val="en-US" w:eastAsia="en-US"/>
-        </w:rPr>
-        <mc:AlternateContent>
-          <mc:Choice Requires="wps">
-            <w:drawing>
-              <wp:anchor distT="0" distB="0" distL="114300" distR="114300" simplePos="0" relativeHeight="251689984" behindDoc="0" locked="0" layoutInCell="1" allowOverlap="1" wp14:anchorId="6037B744" wp14:editId="547E92A7">
-                <wp:simplePos x="0" y="0"/>
-                <wp:positionH relativeFrom="column">
-                  <wp:posOffset>3009900</wp:posOffset>
-                </wp:positionH>
-                <wp:positionV relativeFrom="paragraph">
-                  <wp:posOffset>5715</wp:posOffset>
-                </wp:positionV>
-                <wp:extent cx="3297907" cy="1440180"/>
-                <wp:effectExtent l="0" t="0" r="17145" b="26670"/>
-                <wp:wrapNone/>
-                <wp:docPr id="22" name="Text Box 22"/>
-                <wp:cNvGraphicFramePr/>
-                <a:graphic xmlns:a="http://schemas.openxmlformats.org/drawingml/2006/main">
-                  <a:graphicData uri="http://schemas.microsoft.com/office/word/2010/wordprocessingShape">
-                    <wps:wsp>
-                      <wps:cNvSpPr txBox="1"/>
-                      <wps:spPr>
-                        <a:xfrm>
-                          <a:off x="0" y="0"/>
-                          <a:ext cx="3297907" cy="1440180"/>
-                        </a:xfrm>
-                        <a:prstGeom prst="rect">
-                          <a:avLst/>
-                        </a:prstGeom>
-                        <a:solidFill>
-                          <a:schemeClr val="lt1"/>
-                        </a:solidFill>
-                        <a:ln w="6350">
-                          <a:solidFill>
-                            <a:prstClr val="black"/>
-                          </a:solidFill>
-                        </a:ln>
-                      </wps:spPr>
-                      <wps:txbx>
-                        <w:txbxContent>
-                          <w:p>
-                            <w:pPr>
-                              <w:jc w:val="both"/>
-                              <w:rPr>
-                                <w:sz w:val="18"/>
-                                <w:szCs w:val="18"/>
-                                <w:lang w:val="en-US"/>
-                              </w:rPr>
-                            </w:pPr>
-                            <w:r>
-                              <w:rPr>
-                                <w:sz w:val="18"/>
-                                <w:szCs w:val="18"/>
-                              </w:rPr>
-                              <w:t>In conclusion, the proposed AI-driven framework, combining dynamic fuzz testing with GNNs, effectively detects and mitigates DDoS attacks in IoT networks. The framework's ability to distinguish between benign and malicious traffic while maintaining network performance demonstrates its potential as a robust security solution. This project lays the groundwork for future enhancements in IoT security, ensuring that IoT networks remain resilient against emerging threats.</w:t>
-                            </w:r>
-                          </w:p>
-                        </w:txbxContent>
-                      </wps:txbx>
-                      <wps:bodyPr rot="0" spcFirstLastPara="0" vertOverflow="overflow" horzOverflow="overflow" vert="horz" wrap="square" lIns="91440" tIns="45720" rIns="91440" bIns="45720" numCol="1" spcCol="0" rtlCol="0" fromWordArt="0" anchor="t" anchorCtr="0" forceAA="0" compatLnSpc="1">
-                        <a:prstTxWarp prst="textNoShape">
-                          <a:avLst/>
-                        </a:prstTxWarp>
-                        <a:noAutofit/>
-                      </wps:bodyPr>
-                    </wps:wsp>
-                  </a:graphicData>
-                </a:graphic>
-                <wp14:sizeRelH relativeFrom="margin">
-                  <wp14:pctWidth>0</wp14:pctWidth>
-                </wp14:sizeRelH>
-                <wp14:sizeRelV relativeFrom="margin">
-                  <wp14:pctHeight>0</wp14:pctHeight>
-                </wp14:sizeRelV>
-              </wp:anchor>
-            </w:drawing>
-          </mc:Choice>
-          <mc:Fallback>
-            <w:pict>
-              <v:shape w14:anchorId="6037B744" id="Text Box 22" o:spid="_x0000_s1034" type="#_x0000_t202" style="position:absolute;margin-left:237pt;margin-top:.45pt;width:259.7pt;height:113.4pt;z-index:251689984;visibility:visible;mso-wrap-style:square;mso-width-percent:0;mso-height-percent:0;mso-wrap-distance-left:9pt;mso-wrap-distance-top:0;mso-wrap-distance-right:9pt;mso-wrap-distance-bottom:0;mso-position-horizontal:absolute;mso-position-horizontal-relative:text;mso-position-vertical:absolute;mso-position-vertical-relative:text;mso-width-percent:0;mso-height-percent:0;mso-width-relative:margin;mso-height-relative:margin;v-text-anchor:top" o:gfxdata="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" fillcolor="white [3201]" strokeweight=".5pt">
-                <v:textbox>
-                  <w:txbxContent>
-                    <w:p>
-                      <w:pPr>
-                        <w:jc w:val="both"/>
-                        <w:rPr>
-                          <w:sz w:val="18"/>
-                          <w:szCs w:val="18"/>
-                          <w:lang w:val="en-US"/>
-                        </w:rPr>
-                      </w:pPr>
-                      <w:r>
-                        <w:rPr>
-                          <w:sz w:val="18"/>
-                          <w:szCs w:val="18"/>
-                        </w:rPr>
-                        <w:t>In conclusion, the proposed AI-driven framework, combining dynamic fuzz testing with GNNs, effectively detects and mitigates DDoS attacks in IoT networks. The framework's ability to distinguish between benign and malicious traffic while maintaining network performance demonstrates its potential as a robust security solution. This project lays the groundwork for future enhancements in IoT security, ensuring that IoT networks remain resilient against emerging threats.</w:t>
-                      </w:r>
-                    </w:p>
-                  </w:txbxContent>
-                </v:textbox>
-              </v:shape>
-            </w:pict>
-          </mc:Fallback>
-        </mc:AlternateContent>
-      </w:r>
       <w:r>
         <w:t xml:space="preserve"> </w:t>
       </w:r>
@@ -3301,7 +3416,6 @@
       </w:r>
     </w:p>
     <w:sectPr>
-      <w:headerReference w:type="default" r:id="rId18"/>
       <w:pgSz w:w="11906" w:h="16838"/>
       <w:pgMar w:top="1440" w:right="1440" w:bottom="1440" w:left="1440" w:header="567" w:footer="708" w:gutter="0"/>
       <w:cols w:space="708"/>
@@ -3347,31 +3461,6 @@
     </w:p>
   </w:footnote>
 </w:footnotes>
-</file>
-
-<file path=word/header1.xml><?xml version="1.0" encoding="utf-8"?>
-<w:hdr xmlns:wpc="http://schemas.microsoft.com/office/word/2010/wordprocessingCanvas" xmlns:cx="http://schemas.microsoft.com/office/drawing/2014/chartex" xmlns:cx1="http://schemas.microsoft.com/office/drawing/2015/9/8/chartex" xmlns:cx2="http://schemas.microsoft.com/office/drawing/2015/10/21/chartex" xmlns:cx3="http://schemas.microsoft.com/office/drawing/2016/5/9/chartex" xmlns:cx4="http://schemas.microsoft.com/office/drawing/2016/5/10/chartex" xmlns:cx5="http://schemas.microsoft.com/office/drawing/2016/5/11/chartex" xmlns:cx6="http://schemas.microsoft.com/office/drawing/2016/5/12/chartex" xmlns:cx7="http://schemas.microsoft.com/office/drawing/2016/5/13/chartex" xmlns:cx8="http://schemas.microsoft.com/office/drawing/2016/5/14/chartex" xmlns:mc="http://schemas.openxmlformats.org/markup-compatibility/2006" xmlns:aink="http://schemas.microsoft.com/office/drawing/2016/ink" xmlns:am3d="http://schemas.microsoft.com/office/drawing/2017/model3d" xmlns:o="urn:schemas-microsoft-com:office:office" xmlns:oel="http://schemas.microsoft.com/office/2019/extlst" xmlns:r="http://schemas.openxmlformats.org/officeDocument/2006/relationships" xmlns:m="http://schemas.openxmlformats.org/officeDocument/2006/math" xmlns:v="urn:schemas-microsoft-com:vml" xmlns:wp14="http://schemas.microsoft.com/office/word/2010/wordprocessingDrawing" xmlns:wp="http://schemas.openxmlformats.org/drawingml/2006/wordprocessingDrawing" xmlns:w10="urn:schemas-microsoft-com:office:word" xmlns:w="http://schemas.openxmlformats.org/wordprocessingml/2006/main" xmlns:w14="http://schemas.microsoft.com/office/word/2010/wordml" xmlns:w15="http://schemas.microsoft.com/office/word/2012/wordml" xmlns:w16cex="http://schemas.microsoft.com/office/word/2018/wordml/cex" xmlns:w16cid="http://schemas.microsoft.com/office/word/2016/wordml/cid" xmlns:w16="http://schemas.microsoft.com/office/word/2018/wordml" xmlns:w16du="http://schemas.microsoft.com/office/word/2023/wordml/word16du" xmlns:w16sdtdh="http://schemas.microsoft.com/office/word/2020/wordml/sdtdatahash" xmlns:w16se="http://schemas.microsoft.com/office/word/2015/wordml/symex" xmlns:wpg="http://schemas.microsoft.com/office/word/2010/wordprocessingGroup" xmlns:wpi="http://schemas.microsoft.com/office/word/2010/wordprocessingInk" xmlns:wne="http://schemas.microsoft.com/office/word/2006/wordml" xmlns:wps="http://schemas.microsoft.com/office/word/2010/wordprocessingShape" mc:Ignorable="w14 w15 w16se w16cid w16 w16cex w16sdtdh w16du wp14">
-  <w:p>
-    <w:pPr>
-      <w:pStyle w:val="Header"/>
-    </w:pPr>
-    <w:r>
-      <w:rPr>
-        <w:b/>
-        <w:bCs/>
-        <w:sz w:val="24"/>
-        <w:szCs w:val="24"/>
-        <w:lang w:val="en-US"/>
-      </w:rPr>
-      <w:t>AI-Driven Dynamic Fuzz Testing for IoT Security: Detection and Mitigation of DDoS Attacks Using Graph Neural Networks</w:t>
-    </w:r>
-  </w:p>
-  <w:p>
-    <w:pPr>
-      <w:pStyle w:val="Header"/>
-    </w:pPr>
-  </w:p>
-</w:hdr>
 </file>
 
 <file path=word/numbering.xml><?xml version="1.0" encoding="utf-8"?>
